--- a/Training Materials/Practical/Lab 1 - Project Setup and Model Building.docx
+++ b/Training Materials/Practical/Lab 1 - Project Setup and Model Building.docx
@@ -87,11 +87,14 @@
       <w:r>
         <w:t xml:space="preserve"> this practical, we will be building </w:t>
       </w:r>
-      <w:proofErr w:type="gramStart"/>
       <w:r>
         <w:t>a</w:t>
       </w:r>
-      <w:proofErr w:type="gramEnd"/>
+      <w:r>
+        <w:t>n</w:t>
+      </w:r>
+      <w:bookmarkStart w:id="1" w:name="_GoBack"/>
+      <w:bookmarkEnd w:id="1"/>
       <w:r>
         <w:t xml:space="preserve"> ASP.NET application that utilise</w:t>
       </w:r>
@@ -148,11 +151,11 @@
       <w:pPr>
         <w:pStyle w:val="Heading2"/>
       </w:pPr>
-      <w:bookmarkStart w:id="1" w:name="_Toc16152484"/>
+      <w:bookmarkStart w:id="2" w:name="_Toc16152484"/>
       <w:r>
         <w:t>Prerequisites:</w:t>
       </w:r>
-      <w:bookmarkEnd w:id="1"/>
+      <w:bookmarkEnd w:id="2"/>
     </w:p>
     <w:p>
       <w:pPr>
@@ -239,110 +242,63 @@
           <w:r>
             <w:fldChar w:fldCharType="separate"/>
           </w:r>
-          <w:bookmarkStart w:id="2" w:name="_GoBack"/>
-          <w:bookmarkEnd w:id="2"/>
-          <w:r>
-            <w:rPr>
-              <w:rStyle w:val="Hyperlink"/>
-              <w:noProof/>
-            </w:rPr>
-            <w:fldChar w:fldCharType="begin"/>
-          </w:r>
-          <w:r>
-            <w:rPr>
-              <w:rStyle w:val="Hyperlink"/>
-              <w:noProof/>
-            </w:rPr>
-            <w:instrText xml:space="preserve"> </w:instrText>
-          </w:r>
-          <w:r>
-            <w:rPr>
-              <w:noProof/>
-            </w:rPr>
-            <w:instrText>HYPERLINK \l "_Toc16152483"</w:instrText>
-          </w:r>
-          <w:r>
-            <w:rPr>
-              <w:rStyle w:val="Hyperlink"/>
-              <w:noProof/>
-            </w:rPr>
-            <w:instrText xml:space="preserve"> </w:instrText>
-          </w:r>
-          <w:r>
-            <w:rPr>
-              <w:rStyle w:val="Hyperlink"/>
-              <w:noProof/>
-            </w:rPr>
-          </w:r>
-          <w:r>
-            <w:rPr>
-              <w:rStyle w:val="Hyperlink"/>
-              <w:noProof/>
-            </w:rPr>
-            <w:fldChar w:fldCharType="separate"/>
-          </w:r>
-          <w:r>
-            <w:rPr>
-              <w:rStyle w:val="Hyperlink"/>
-              <w:noProof/>
-            </w:rPr>
-            <w:t>About this practical</w:t>
-          </w:r>
-          <w:r>
-            <w:rPr>
-              <w:noProof/>
-              <w:webHidden/>
-            </w:rPr>
-            <w:tab/>
-          </w:r>
-          <w:r>
-            <w:rPr>
-              <w:noProof/>
-              <w:webHidden/>
-            </w:rPr>
-            <w:fldChar w:fldCharType="begin"/>
-          </w:r>
-          <w:r>
-            <w:rPr>
-              <w:noProof/>
-              <w:webHidden/>
-            </w:rPr>
-            <w:instrText xml:space="preserve"> PAGEREF _Toc16152483 \h </w:instrText>
-          </w:r>
-          <w:r>
-            <w:rPr>
-              <w:noProof/>
-              <w:webHidden/>
-            </w:rPr>
-          </w:r>
-          <w:r>
-            <w:rPr>
-              <w:noProof/>
-              <w:webHidden/>
-            </w:rPr>
-            <w:fldChar w:fldCharType="separate"/>
-          </w:r>
-          <w:r>
-            <w:rPr>
-              <w:noProof/>
-              <w:webHidden/>
-            </w:rPr>
-            <w:t>1</w:t>
-          </w:r>
-          <w:r>
-            <w:rPr>
-              <w:noProof/>
-              <w:webHidden/>
-            </w:rPr>
-            <w:fldChar w:fldCharType="end"/>
-          </w:r>
-          <w:r>
-            <w:rPr>
-              <w:rStyle w:val="Hyperlink"/>
-              <w:noProof/>
-            </w:rPr>
-            <w:fldChar w:fldCharType="end"/>
-          </w:r>
+          <w:hyperlink w:anchor="_Toc16152483" w:history="1">
+            <w:r>
+              <w:rPr>
+                <w:rStyle w:val="Hyperlink"/>
+                <w:noProof/>
+              </w:rPr>
+              <w:t>About this practical</w:t>
+            </w:r>
+            <w:r>
+              <w:rPr>
+                <w:noProof/>
+                <w:webHidden/>
+              </w:rPr>
+              <w:tab/>
+            </w:r>
+            <w:r>
+              <w:rPr>
+                <w:noProof/>
+                <w:webHidden/>
+              </w:rPr>
+              <w:fldChar w:fldCharType="begin"/>
+            </w:r>
+            <w:r>
+              <w:rPr>
+                <w:noProof/>
+                <w:webHidden/>
+              </w:rPr>
+              <w:instrText xml:space="preserve"> PAGEREF _Toc16152483 \h </w:instrText>
+            </w:r>
+            <w:r>
+              <w:rPr>
+                <w:noProof/>
+                <w:webHidden/>
+              </w:rPr>
+            </w:r>
+            <w:r>
+              <w:rPr>
+                <w:noProof/>
+                <w:webHidden/>
+              </w:rPr>
+              <w:fldChar w:fldCharType="separate"/>
+            </w:r>
+            <w:r>
+              <w:rPr>
+                <w:noProof/>
+                <w:webHidden/>
+              </w:rPr>
+              <w:t>1</w:t>
+            </w:r>
+            <w:r>
+              <w:rPr>
+                <w:noProof/>
+                <w:webHidden/>
+              </w:rPr>
+              <w:fldChar w:fldCharType="end"/>
+            </w:r>
+          </w:hyperlink>
         </w:p>
         <w:p>
           <w:pPr>
@@ -20370,7 +20326,7 @@
 </file>
 
 <file path=customXml/itemProps1.xml><?xml version="1.0" encoding="utf-8"?>
-<ds:datastoreItem xmlns:ds="http://schemas.openxmlformats.org/officeDocument/2006/customXml" ds:itemID="{B616113A-9932-417B-B483-1D725738DE99}">
+<ds:datastoreItem xmlns:ds="http://schemas.openxmlformats.org/officeDocument/2006/customXml" ds:itemID="{6A01FE65-3D6C-4A2E-8F19-7E368C25F8BA}">
   <ds:schemaRefs>
     <ds:schemaRef ds:uri="http://schemas.openxmlformats.org/officeDocument/2006/bibliography"/>
   </ds:schemaRefs>
